--- a/data/raw/Drill – Dealing With Crosses.docx
+++ b/data/raw/Drill – Dealing With Crosses.docx
@@ -19,10 +19,7 @@
     </w:p>
     <w:p>
       <w:r>
-        <w:t>SpecificShots</w:t>
-      </w:r>
-      <w:r>
-        <w:t>: volley straight</w:t>
+        <w:t>SpecificShots: volley straight</w:t>
       </w:r>
       <w:r>
         <w:br/>
@@ -135,6 +132,26 @@
         </w:rPr>
         <w:t>Medium</w:t>
       </w:r>
+    </w:p>
+    <w:p>
+      <w:pPr>
+        <w:rPr>
+          <w:color w:val="FF0000"/>
+        </w:rPr>
+      </w:pPr>
+      <w:r>
+        <w:rPr>
+          <w:color w:val="FF0000"/>
+        </w:rPr>
+        <w:t>Support doc: Null</w:t>
+      </w:r>
+    </w:p>
+    <w:p>
+      <w:pPr>
+        <w:rPr>
+          <w:color w:val="FF0000"/>
+        </w:rPr>
+      </w:pPr>
     </w:p>
     <w:p/>
     <w:p>
@@ -388,6 +405,7 @@
         <w:spacing w:before="240" w:after="240"/>
       </w:pPr>
       <w:r>
+        <w:lastRenderedPageBreak/>
         <w:t xml:space="preserve">3min (forehand side): </w:t>
       </w:r>
       <w:r>
@@ -408,7 +426,6 @@
         </w:rPr>
       </w:pPr>
       <w:r>
-        <w:lastRenderedPageBreak/>
         <w:t xml:space="preserve">3min (backhand side): </w:t>
       </w:r>
       <w:r>
